--- a/Help tools for Arduino Wi.docx
+++ b/Help tools for Arduino Wi.docx
@@ -83,6 +83,35 @@
         </w:numPr>
         <w:jc w:val="both"/>
         <w:rPr>
+          <w:rStyle w:val="Hyperlink"/>
+          <w:b/>
+          <w:bCs/>
+          <w:color w:val="auto"/>
+          <w:sz w:val="24"/>
+          <w:szCs w:val="24"/>
+          <w:u w:val="none"/>
+          <w:lang w:val="en-US"/>
+        </w:rPr>
+      </w:pPr>
+      <w:hyperlink r:id="rId6" w:history="1">
+        <w:r>
+          <w:rPr>
+            <w:rStyle w:val="Hyperlink"/>
+            <w:lang w:val="en-US"/>
+          </w:rPr>
+          <w:t>http://appinventor.mit.edu/explore/</w:t>
+        </w:r>
+      </w:hyperlink>
+    </w:p>
+    <w:p>
+      <w:pPr>
+        <w:pStyle w:val="PargrafodaLista"/>
+        <w:numPr>
+          <w:ilvl w:val="0"/>
+          <w:numId w:val="1"/>
+        </w:numPr>
+        <w:jc w:val="both"/>
+        <w:rPr>
           <w:b/>
           <w:bCs/>
           <w:sz w:val="24"/>
@@ -90,12 +119,112 @@
           <w:lang w:val="en-US"/>
         </w:rPr>
       </w:pPr>
-      <w:hyperlink r:id="rId6" w:history="1">
+      <w:hyperlink r:id="rId7" w:history="1">
+        <w:r>
+          <w:rPr>
+            <w:rStyle w:val="Hyperlink"/>
+            <w:lang w:val="en-US"/>
+          </w:rPr>
+          <w:t>https://www.youtube.com/watch?v=ZH7ufemP8e0</w:t>
+        </w:r>
+      </w:hyperlink>
+    </w:p>
+    <w:p>
+      <w:pPr>
+        <w:pStyle w:val="PargrafodaLista"/>
+        <w:numPr>
+          <w:ilvl w:val="0"/>
+          <w:numId w:val="1"/>
+        </w:numPr>
+        <w:jc w:val="both"/>
+        <w:rPr>
+          <w:b/>
+          <w:bCs/>
+          <w:sz w:val="24"/>
+          <w:szCs w:val="24"/>
+          <w:lang w:val="en-US"/>
+        </w:rPr>
+      </w:pPr>
+      <w:hyperlink r:id="rId8" w:history="1">
+        <w:r>
+          <w:rPr>
+            <w:rStyle w:val="Hyperlink"/>
+            <w:lang w:val="en-US"/>
+          </w:rPr>
+          <w:t>https://www.youtube.com/watch?v=5D6lkFGPPSw&amp;t=79s</w:t>
+        </w:r>
+      </w:hyperlink>
+    </w:p>
+    <w:p>
+      <w:pPr>
+        <w:pStyle w:val="PargrafodaLista"/>
+        <w:numPr>
+          <w:ilvl w:val="0"/>
+          <w:numId w:val="1"/>
+        </w:numPr>
+        <w:jc w:val="both"/>
+        <w:rPr>
+          <w:b/>
+          <w:bCs/>
+          <w:sz w:val="24"/>
+          <w:szCs w:val="24"/>
+          <w:lang w:val="en-US"/>
+        </w:rPr>
+      </w:pPr>
+      <w:hyperlink r:id="rId9" w:history="1">
+        <w:r>
+          <w:rPr>
+            <w:rStyle w:val="Hyperlink"/>
+            <w:lang w:val="en-US"/>
+          </w:rPr>
+          <w:t>https://www.youtube.com/watch?v=2cjufbgOBYo</w:t>
+        </w:r>
+      </w:hyperlink>
+    </w:p>
+    <w:p>
+      <w:pPr>
+        <w:jc w:val="both"/>
+        <w:rPr>
+          <w:rStyle w:val="Hyperlink"/>
+          <w:lang w:val="en-US"/>
+        </w:rPr>
+      </w:pPr>
+      <w:hyperlink r:id="rId10" w:history="1">
+        <w:r>
+          <w:rPr>
+            <w:rStyle w:val="Hyperlink"/>
+            <w:lang w:val="en-US"/>
+          </w:rPr>
+          <w:t>https://www.instructables.com/id/WATERING-SYSTEM-INTRODUCTION/</w:t>
+        </w:r>
+      </w:hyperlink>
+    </w:p>
+    <w:p>
+      <w:pPr>
+        <w:jc w:val="both"/>
+        <w:rPr>
+          <w:rStyle w:val="Hyperlink"/>
+          <w:lang w:val="en-US"/>
+        </w:rPr>
+      </w:pPr>
+    </w:p>
+    <w:p>
+      <w:pPr>
+        <w:jc w:val="both"/>
+        <w:rPr>
+          <w:b/>
+          <w:bCs/>
+          <w:sz w:val="24"/>
+          <w:szCs w:val="24"/>
+          <w:lang w:val="en-US"/>
+        </w:rPr>
+      </w:pPr>
+      <w:hyperlink r:id="rId11" w:history="1">
         <w:r>
           <w:rPr>
             <w:rStyle w:val="Hyperlink"/>
           </w:rPr>
-          <w:t>http://appinventor.mit.edu/explore/</w:t>
+          <w:t>https://www.youtube.com/watch?v=WeAuFdSHubg</w:t>
         </w:r>
       </w:hyperlink>
       <w:bookmarkStart w:id="0" w:name="_GoBack"/>
@@ -355,6 +484,7 @@
     <w:lsdException w:name="HTML Sample" w:semiHidden="1" w:unhideWhenUsed="1"/>
     <w:lsdException w:name="HTML Typewriter" w:semiHidden="1" w:unhideWhenUsed="1"/>
     <w:lsdException w:name="HTML Variable" w:semiHidden="1" w:unhideWhenUsed="1"/>
+    <w:lsdException w:name="Normal Table" w:semiHidden="1" w:unhideWhenUsed="1"/>
     <w:lsdException w:name="annotation subject" w:semiHidden="1" w:unhideWhenUsed="1"/>
     <w:lsdException w:name="No List" w:semiHidden="1" w:unhideWhenUsed="1"/>
     <w:lsdException w:name="Outline List 1" w:semiHidden="1" w:unhideWhenUsed="1"/>
@@ -400,9 +530,11 @@
     <w:lsdException w:name="Table Subtle 1" w:semiHidden="1" w:unhideWhenUsed="1"/>
     <w:lsdException w:name="Table Subtle 2" w:semiHidden="1" w:unhideWhenUsed="1"/>
     <w:lsdException w:name="Table Web 1" w:semiHidden="1" w:unhideWhenUsed="1"/>
+    <w:lsdException w:name="Table Web 2" w:semiHidden="1" w:unhideWhenUsed="1"/>
     <w:lsdException w:name="Table Web 3" w:semiHidden="1" w:unhideWhenUsed="1"/>
     <w:lsdException w:name="Balloon Text" w:semiHidden="1" w:unhideWhenUsed="1"/>
     <w:lsdException w:name="Table Grid" w:uiPriority="39"/>
+    <w:lsdException w:name="Table Theme" w:semiHidden="1" w:unhideWhenUsed="1"/>
     <w:lsdException w:name="Placeholder Text" w:semiHidden="1"/>
     <w:lsdException w:name="No Spacing" w:uiPriority="1" w:qFormat="1"/>
     <w:lsdException w:name="Light Shading" w:uiPriority="60"/>
@@ -677,6 +809,18 @@
       <w:ind w:left="720"/>
       <w:contextualSpacing/>
     </w:pPr>
+  </w:style>
+  <w:style w:type="character" w:styleId="HiperlinkVisitado">
+    <w:name w:val="FollowedHyperlink"/>
+    <w:basedOn w:val="Fontepargpadro"/>
+    <w:uiPriority w:val="99"/>
+    <w:semiHidden/>
+    <w:unhideWhenUsed/>
+    <w:rsid w:val="006D7FC7"/>
+    <w:rPr>
+      <w:color w:val="954F72" w:themeColor="followedHyperlink"/>
+      <w:u w:val="single"/>
+    </w:rPr>
   </w:style>
 </w:styles>
 </file>
